--- a/Employement/York Space Systems/York Space System Prep.docx
+++ b/Employement/York Space Systems/York Space System Prep.docx
@@ -5,7 +5,6 @@
     <w:p>
       <w:pPr>
         <w:rPr>
-          <w:rFonts w:hint="eastAsia"/>
           <w:b/>
           <w:bCs/>
         </w:rPr>
@@ -28,11 +27,6 @@
       </w:r>
     </w:p>
     <w:p>
-      <w:pPr>
-        <w:rPr>
-          <w:rFonts w:hint="eastAsia"/>
-        </w:rPr>
-      </w:pPr>
       <w:r>
         <w:t xml:space="preserve">I look for companies that can benefit our society the most because that is my professional goal. From my previous internship, I had a chance to lead a project to help HVAC technicians, and the magnitude of impact that I realized that I could have as an engineer as well as the </w:t>
       </w:r>
@@ -570,9 +564,6 @@
     <w:p>
       <w:pPr>
         <w:ind w:firstLine="720"/>
-        <w:rPr>
-          <w:rFonts w:hint="eastAsia"/>
-        </w:rPr>
       </w:pPr>
       <w:r>
         <w:rPr>
@@ -632,657 +623,804 @@
     <w:p>
       <w:pPr>
         <w:rPr>
+          <w:rFonts w:hint="eastAsia"/>
           <w:b/>
           <w:bCs/>
         </w:rPr>
       </w:pPr>
-    </w:p>
-    <w:p>
       <w:r>
         <w:rPr>
           <w:rFonts w:hint="eastAsia"/>
           <w:b/>
           <w:bCs/>
         </w:rPr>
-        <w:t>Sandia</w:t>
-      </w:r>
-    </w:p>
-    <w:p>
-      <w:r>
-        <w:t>O</w:t>
-      </w:r>
-      <w:r>
-        <w:rPr>
-          <w:rFonts w:hint="eastAsia"/>
-        </w:rPr>
-        <w:t>ne of the issues that GNC engineers in my team</w:t>
-      </w:r>
-      <w:r>
-        <w:rPr>
-          <w:rFonts w:hint="eastAsia"/>
-        </w:rPr>
-        <w:t xml:space="preserve"> had was</w:t>
-      </w:r>
-      <w:r>
-        <w:rPr>
-          <w:rFonts w:hint="eastAsia"/>
-        </w:rPr>
-        <w:t xml:space="preserve"> the inconvenient work process in the classified network. There were extra steps and time that needed to be </w:t>
-      </w:r>
-      <w:r>
-        <w:rPr>
-          <w:rFonts w:hint="eastAsia"/>
-        </w:rPr>
-        <w:t>on the classified network</w:t>
-      </w:r>
-      <w:r>
-        <w:rPr>
-          <w:rFonts w:hint="eastAsia"/>
-        </w:rPr>
-        <w:t xml:space="preserve"> compared to working in a regular network. My mentor and I saw an </w:t>
-      </w:r>
-      <w:r>
-        <w:t>opportunity</w:t>
-      </w:r>
-      <w:r>
-        <w:rPr>
-          <w:rFonts w:hint="eastAsia"/>
-        </w:rPr>
-        <w:t xml:space="preserve"> to improve </w:t>
-      </w:r>
-      <w:r>
-        <w:t>th</w:t>
-      </w:r>
-      <w:r>
-        <w:rPr>
-          <w:rFonts w:hint="eastAsia"/>
-        </w:rPr>
-        <w:t>is</w:t>
-      </w:r>
-      <w:r>
-        <w:t xml:space="preserve"> process</w:t>
-      </w:r>
-      <w:r>
-        <w:rPr>
-          <w:rFonts w:hint="eastAsia"/>
-        </w:rPr>
-        <w:t>.</w:t>
-      </w:r>
-    </w:p>
-    <w:p>
-      <w:r>
-        <w:rPr>
-          <w:rFonts w:hint="eastAsia"/>
-        </w:rPr>
-        <w:t xml:space="preserve">I began </w:t>
-      </w:r>
-      <w:r>
-        <w:rPr>
-          <w:rFonts w:hint="eastAsia"/>
-        </w:rPr>
-        <w:t xml:space="preserve">developing a simulation in the unclassified network because not all the </w:t>
-      </w:r>
-      <w:r>
-        <w:rPr>
-          <w:rFonts w:hint="eastAsia"/>
-        </w:rPr>
-        <w:t>GNC</w:t>
-      </w:r>
-      <w:r>
-        <w:rPr>
-          <w:rFonts w:hint="eastAsia"/>
-        </w:rPr>
-        <w:t xml:space="preserve"> work had to be done in the classified network</w:t>
-      </w:r>
-      <w:r>
-        <w:rPr>
-          <w:rFonts w:hint="eastAsia"/>
-        </w:rPr>
-        <w:t>, and w</w:t>
-      </w:r>
-      <w:r>
-        <w:rPr>
-          <w:rFonts w:hint="eastAsia"/>
-        </w:rPr>
-        <w:t xml:space="preserve">orking in the unclassified side removes lots of inconveniences! </w:t>
-      </w:r>
-    </w:p>
-    <w:p>
-      <w:r>
-        <w:t>Fortunately</w:t>
-      </w:r>
-      <w:r>
-        <w:rPr>
-          <w:rFonts w:hint="eastAsia"/>
-        </w:rPr>
-        <w:t>, there was already a sim</w:t>
-      </w:r>
-      <w:r>
-        <w:rPr>
-          <w:rFonts w:hint="eastAsia"/>
-        </w:rPr>
-        <w:t>ulation</w:t>
-      </w:r>
-      <w:r>
-        <w:rPr>
-          <w:rFonts w:hint="eastAsia"/>
-        </w:rPr>
-        <w:t xml:space="preserve"> </w:t>
-      </w:r>
-      <w:r>
-        <w:rPr>
-          <w:rFonts w:hint="eastAsia"/>
-        </w:rPr>
-        <w:t>in MATLAB and S</w:t>
-      </w:r>
-      <w:r>
-        <w:t>i</w:t>
-      </w:r>
-      <w:r>
-        <w:rPr>
-          <w:rFonts w:hint="eastAsia"/>
-        </w:rPr>
-        <w:t xml:space="preserve">mulink </w:t>
-      </w:r>
-      <w:r>
-        <w:rPr>
-          <w:rFonts w:hint="eastAsia"/>
-        </w:rPr>
-        <w:t xml:space="preserve">in the unclassified network, but it was broken and </w:t>
-      </w:r>
-      <w:r>
-        <w:t>completely</w:t>
-      </w:r>
-      <w:r>
-        <w:rPr>
-          <w:rFonts w:hint="eastAsia"/>
-        </w:rPr>
-        <w:t xml:space="preserve"> out of date.</w:t>
-      </w:r>
-      <w:r>
-        <w:rPr>
-          <w:rFonts w:hint="eastAsia"/>
-        </w:rPr>
-        <w:t xml:space="preserve"> I studied the conops of the flight vehicle to understand what the </w:t>
-      </w:r>
-      <w:r>
-        <w:t>simulation</w:t>
-      </w:r>
-      <w:r>
-        <w:rPr>
-          <w:rFonts w:hint="eastAsia"/>
-        </w:rPr>
-        <w:t xml:space="preserve"> should be doing and debugged it to make it functional. </w:t>
-      </w:r>
-    </w:p>
-    <w:p>
-      <w:r>
-        <w:rPr>
-          <w:rFonts w:hint="eastAsia"/>
-        </w:rPr>
-        <w:t>That process involved multiple meetings with my mentor to seek out for help to understand the</w:t>
-      </w:r>
-      <w:r>
-        <w:rPr>
-          <w:rFonts w:hint="eastAsia"/>
-        </w:rPr>
-        <w:t xml:space="preserve"> </w:t>
-      </w:r>
-      <w:r>
-        <w:rPr>
-          <w:rFonts w:hint="eastAsia"/>
-        </w:rPr>
-        <w:t xml:space="preserve">model and the vehicle itself. My </w:t>
-      </w:r>
-      <w:r>
-        <w:t>previous</w:t>
-      </w:r>
-      <w:r>
-        <w:rPr>
-          <w:rFonts w:hint="eastAsia"/>
-        </w:rPr>
-        <w:t xml:space="preserve"> experiences in MATLAB and Simulink helped </w:t>
-      </w:r>
-      <w:r>
-        <w:rPr>
-          <w:rFonts w:hint="eastAsia"/>
-        </w:rPr>
-        <w:t>me</w:t>
-      </w:r>
-      <w:r>
-        <w:rPr>
-          <w:rFonts w:hint="eastAsia"/>
-        </w:rPr>
-        <w:t xml:space="preserve"> </w:t>
-      </w:r>
-      <w:r>
-        <w:rPr>
-          <w:rFonts w:hint="eastAsia"/>
-        </w:rPr>
-        <w:t xml:space="preserve">to understand the exact issues with the simulation and come up with solutions for them. </w:t>
-      </w:r>
-      <w:r>
-        <w:rPr>
-          <w:rFonts w:hint="eastAsia"/>
-        </w:rPr>
-        <w:t xml:space="preserve">By the end of the </w:t>
-      </w:r>
-      <w:r>
-        <w:t>summer,</w:t>
-      </w:r>
-      <w:r>
-        <w:rPr>
-          <w:rFonts w:hint="eastAsia"/>
-        </w:rPr>
-        <w:t xml:space="preserve"> I was able </w:t>
-      </w:r>
-      <w:r>
-        <w:rPr>
-          <w:rFonts w:hint="eastAsia"/>
-        </w:rPr>
-        <w:t xml:space="preserve">to </w:t>
-      </w:r>
-      <w:r>
-        <w:t>make</w:t>
-      </w:r>
-      <w:r>
-        <w:rPr>
-          <w:rFonts w:hint="eastAsia"/>
-        </w:rPr>
-        <w:t xml:space="preserve"> the sim functional and produce a result.</w:t>
-      </w:r>
-      <w:r>
-        <w:rPr>
-          <w:rFonts w:hint="eastAsia"/>
-        </w:rPr>
-        <w:t xml:space="preserve"> I am currently still working on the sim to make it more </w:t>
-      </w:r>
-      <w:r>
-        <w:t>reliable</w:t>
-      </w:r>
-      <w:r>
-        <w:rPr>
-          <w:rFonts w:hint="eastAsia"/>
-        </w:rPr>
-        <w:t xml:space="preserve"> and produce more accurate results</w:t>
-      </w:r>
-    </w:p>
-    <w:p>
-      <w:r>
-        <w:rPr>
-          <w:rFonts w:hint="eastAsia"/>
-        </w:rPr>
-        <w:lastRenderedPageBreak/>
-        <w:t>In addition, I also worked</w:t>
-      </w:r>
-      <w:r>
-        <w:rPr>
-          <w:rFonts w:hint="eastAsia"/>
-        </w:rPr>
-        <w:t xml:space="preserve"> </w:t>
-      </w:r>
-      <w:r>
-        <w:rPr>
-          <w:rFonts w:hint="eastAsia"/>
-        </w:rPr>
-        <w:t>automating</w:t>
-      </w:r>
-      <w:r>
-        <w:rPr>
-          <w:rFonts w:hint="eastAsia"/>
-        </w:rPr>
-        <w:t xml:space="preserve"> the simulations, Developers </w:t>
-      </w:r>
-      <w:r>
-        <w:rPr>
-          <w:rFonts w:hint="eastAsia"/>
-        </w:rPr>
-        <w:t>often took</w:t>
-      </w:r>
-      <w:r>
-        <w:rPr>
-          <w:rFonts w:hint="eastAsia"/>
-        </w:rPr>
-        <w:t xml:space="preserve"> 10 mins~ 30mins a day or a week just waiting for a simulation to run. Since they had to run the sim</w:t>
-      </w:r>
-      <w:r>
-        <w:rPr>
-          <w:rFonts w:hint="eastAsia"/>
-        </w:rPr>
-        <w:t xml:space="preserve"> </w:t>
-      </w:r>
-      <w:r>
-        <w:rPr>
-          <w:rFonts w:hint="eastAsia"/>
-        </w:rPr>
-        <w:t xml:space="preserve">very often, say </w:t>
-      </w:r>
-      <w:r>
-        <w:rPr>
-          <w:rFonts w:hint="eastAsia"/>
-        </w:rPr>
-        <w:t>i</w:t>
-      </w:r>
-      <w:r>
-        <w:rPr>
-          <w:rFonts w:hint="eastAsia"/>
-        </w:rPr>
-        <w:t>f</w:t>
-      </w:r>
-      <w:r>
-        <w:rPr>
-          <w:rFonts w:hint="eastAsia"/>
-        </w:rPr>
-        <w:t xml:space="preserve"> a</w:t>
-      </w:r>
-      <w:r>
-        <w:rPr>
-          <w:rFonts w:hint="eastAsia"/>
-        </w:rPr>
-        <w:t xml:space="preserve"> sim t</w:t>
-      </w:r>
-      <w:r>
-        <w:rPr>
-          <w:rFonts w:hint="eastAsia"/>
-        </w:rPr>
-        <w:t>akes</w:t>
-      </w:r>
-      <w:r>
-        <w:rPr>
-          <w:rFonts w:hint="eastAsia"/>
-        </w:rPr>
-        <w:t xml:space="preserve"> 10 mins to run, but if he or she had to do it daily, that time adds up to almost an hour every week. This time could be saved.</w:t>
-      </w:r>
-    </w:p>
-    <w:p>
-      <w:r>
-        <w:rPr>
-          <w:rFonts w:hint="eastAsia"/>
-        </w:rPr>
-        <w:t xml:space="preserve">So I used Powershell Script to </w:t>
-      </w:r>
-      <w:r>
-        <w:t>schedule</w:t>
-      </w:r>
-      <w:r>
-        <w:rPr>
-          <w:rFonts w:hint="eastAsia"/>
-        </w:rPr>
-        <w:t xml:space="preserve"> the sim </w:t>
-      </w:r>
-      <w:r>
-        <w:rPr>
-          <w:rFonts w:hint="eastAsia"/>
-        </w:rPr>
-        <w:t xml:space="preserve">to run </w:t>
-      </w:r>
-      <w:r>
-        <w:rPr>
-          <w:rFonts w:hint="eastAsia"/>
-        </w:rPr>
-        <w:t xml:space="preserve">at a designated time everyday by itself. Initially, my mentor and I were both unfamiliar with automating simulations, so we reached out to a software engineer to discuss different ways we could achieve that. </w:t>
-      </w:r>
-      <w:r>
-        <w:rPr>
-          <w:rFonts w:hint="eastAsia"/>
-        </w:rPr>
-        <w:t>We discussed two options to achieve this.</w:t>
-      </w:r>
-      <w:r>
-        <w:rPr>
-          <w:rFonts w:hint="eastAsia"/>
-        </w:rPr>
-        <w:t xml:space="preserve"> Considering </w:t>
-      </w:r>
-      <w:r>
-        <w:t>compatibility</w:t>
-      </w:r>
-      <w:r>
-        <w:rPr>
-          <w:rFonts w:hint="eastAsia"/>
-        </w:rPr>
-        <w:t xml:space="preserve"> with the current development setup </w:t>
-      </w:r>
-      <w:r>
-        <w:rPr>
-          <w:rFonts w:hint="eastAsia"/>
-        </w:rPr>
-        <w:t xml:space="preserve">Powershell </w:t>
-      </w:r>
-      <w:r>
-        <w:rPr>
-          <w:rFonts w:hint="eastAsia"/>
-        </w:rPr>
-        <w:t>was most suitable.</w:t>
-      </w:r>
-    </w:p>
-    <w:p>
-      <w:r>
-        <w:rPr>
-          <w:rFonts w:hint="eastAsia"/>
-        </w:rPr>
-        <w:t xml:space="preserve">I had never used PowerShell script before, but I was glad I got a chance to learn it and actually apply to a real work. So during the summer </w:t>
-      </w:r>
-      <w:r>
-        <w:t>internship</w:t>
-      </w:r>
-      <w:r>
-        <w:rPr>
-          <w:rFonts w:hint="eastAsia"/>
-        </w:rPr>
-        <w:t xml:space="preserve">, I learned to use the script and wrote scripts that </w:t>
-      </w:r>
-      <w:r>
-        <w:t>scheduled</w:t>
-      </w:r>
-      <w:r>
-        <w:rPr>
-          <w:rFonts w:hint="eastAsia"/>
-        </w:rPr>
-        <w:t xml:space="preserve"> simulations to run at a designated time during the day daily, weekly or monthly, and also make the script to do GIT updates and produce the </w:t>
-      </w:r>
-      <w:r>
-        <w:t>simulation</w:t>
-      </w:r>
-      <w:r>
-        <w:rPr>
-          <w:rFonts w:hint="eastAsia"/>
-        </w:rPr>
-        <w:t xml:space="preserve"> results in a form of graphs( say a trajectory of the vehicle)</w:t>
-      </w:r>
-      <w:r>
-        <w:rPr>
-          <w:rFonts w:hint="eastAsia"/>
-        </w:rPr>
-        <w:t>.</w:t>
-      </w:r>
-    </w:p>
-    <w:p>
-      <w:r>
-        <w:rPr>
-          <w:rFonts w:hint="eastAsia"/>
-        </w:rPr>
-        <w:t xml:space="preserve">Currently, I have automated my </w:t>
-      </w:r>
-      <w:r>
-        <w:t>unclassified</w:t>
-      </w:r>
-      <w:r>
-        <w:rPr>
-          <w:rFonts w:hint="eastAsia"/>
-        </w:rPr>
-        <w:t xml:space="preserve"> simulation that I developed to run every morning at 1AM, do the git updates and save the results from the simulation in a designated folder, so that whenever I start workin</w:t>
-      </w:r>
-      <w:r>
-        <w:rPr>
-          <w:rFonts w:hint="eastAsia"/>
-        </w:rPr>
-        <w:t xml:space="preserve">g everyday </w:t>
-      </w:r>
-      <w:r>
-        <w:rPr>
-          <w:rFonts w:hint="eastAsia"/>
-        </w:rPr>
-        <w:t xml:space="preserve">I could just check the result folder without me actually running the simulation. This saves </w:t>
-      </w:r>
-      <w:r>
-        <w:rPr>
-          <w:rFonts w:hint="eastAsia"/>
-        </w:rPr>
-        <w:t xml:space="preserve">30 mins </w:t>
-      </w:r>
-      <w:r>
-        <w:t>a day</w:t>
-      </w:r>
-      <w:r>
-        <w:rPr>
-          <w:rFonts w:hint="eastAsia"/>
-        </w:rPr>
-        <w:t xml:space="preserve"> for me which is how long my </w:t>
-      </w:r>
-      <w:r>
-        <w:t>simulation</w:t>
-      </w:r>
-      <w:r>
-        <w:rPr>
-          <w:rFonts w:hint="eastAsia"/>
-        </w:rPr>
-        <w:t xml:space="preserve"> takes to run</w:t>
-      </w:r>
-      <w:r>
-        <w:rPr>
-          <w:rFonts w:hint="eastAsia"/>
-        </w:rPr>
-        <w:t xml:space="preserve"> </w:t>
-      </w:r>
-    </w:p>
-    <w:p>
-      <w:r>
-        <w:rPr>
-          <w:rFonts w:hint="eastAsia"/>
-        </w:rPr>
-        <w:t xml:space="preserve">All in all, at the end of the summer, I was able to present my work </w:t>
-      </w:r>
-      <w:r>
-        <w:rPr>
-          <w:rFonts w:hint="eastAsia"/>
-        </w:rPr>
-        <w:t>on the</w:t>
-      </w:r>
-      <w:r>
-        <w:rPr>
-          <w:rFonts w:hint="eastAsia"/>
-        </w:rPr>
-        <w:t xml:space="preserve"> unclassified </w:t>
-      </w:r>
-      <w:r>
-        <w:t>sim</w:t>
-      </w:r>
-      <w:r>
-        <w:rPr>
-          <w:rFonts w:hint="eastAsia"/>
-        </w:rPr>
-        <w:t xml:space="preserve"> and automated sim</w:t>
-      </w:r>
-      <w:r>
-        <w:rPr>
-          <w:rFonts w:hint="eastAsia"/>
-        </w:rPr>
-        <w:t xml:space="preserve"> to my team. Engineers </w:t>
-      </w:r>
-      <w:r>
-        <w:rPr>
-          <w:rFonts w:hint="eastAsia"/>
-        </w:rPr>
-        <w:t xml:space="preserve">were </w:t>
-      </w:r>
-      <w:r>
-        <w:t>looking</w:t>
-      </w:r>
-      <w:r>
-        <w:rPr>
-          <w:rFonts w:hint="eastAsia"/>
-        </w:rPr>
-        <w:t xml:space="preserve"> to use the </w:t>
-      </w:r>
-      <w:r>
-        <w:rPr>
-          <w:rFonts w:hint="eastAsia"/>
-        </w:rPr>
-        <w:t xml:space="preserve">unclassified simulation in the </w:t>
-      </w:r>
-      <w:r>
-        <w:t>future</w:t>
-      </w:r>
-      <w:r>
-        <w:rPr>
-          <w:rFonts w:hint="eastAsia"/>
-        </w:rPr>
-        <w:t xml:space="preserve"> and </w:t>
-      </w:r>
-      <w:r>
-        <w:rPr>
-          <w:rFonts w:hint="eastAsia"/>
-        </w:rPr>
-        <w:t xml:space="preserve">showed </w:t>
-      </w:r>
-      <w:r>
-        <w:rPr>
-          <w:rFonts w:hint="eastAsia"/>
-        </w:rPr>
-        <w:t>a huge interest to use the automating script for their own development process that can save time!</w:t>
-      </w:r>
-      <w:r>
-        <w:rPr>
-          <w:rFonts w:hint="eastAsia"/>
-        </w:rPr>
-        <w:t xml:space="preserve"> Through this experience I have made and am making an impact in my team at S</w:t>
-      </w:r>
-      <w:r>
-        <w:t>a</w:t>
-      </w:r>
-      <w:r>
-        <w:rPr>
-          <w:rFonts w:hint="eastAsia"/>
-        </w:rPr>
-        <w:t>ndia by providing an option to improve the GNC software development process.</w:t>
-      </w:r>
-    </w:p>
-    <w:p/>
-    <w:p>
-      <w:pPr>
+        <w:t xml:space="preserve">8-9 team GNC team vcome and help </w:t>
+      </w:r>
+      <w:r>
         <w:rPr>
           <w:b/>
           <w:bCs/>
         </w:rPr>
-      </w:pPr>
-    </w:p>
-    <w:p>
-      <w:pPr>
-        <w:rPr>
+        <w:t>advanced</w:t>
+      </w:r>
+      <w:r>
+        <w:rPr>
+          <w:rFonts w:hint="eastAsia"/>
           <w:b/>
           <w:bCs/>
         </w:rPr>
-      </w:pPr>
-    </w:p>
-    <w:p>
-      <w:pPr>
+        <w:t xml:space="preserve"> ACS and </w:t>
+      </w:r>
+      <w:r>
         <w:rPr>
           <w:b/>
           <w:bCs/>
         </w:rPr>
-      </w:pPr>
+        <w:t>control</w:t>
+      </w:r>
       <w:r>
         <w:rPr>
           <w:rFonts w:hint="eastAsia"/>
           <w:b/>
           <w:bCs/>
         </w:rPr>
+        <w:t xml:space="preserve"> algorithms buudkign and refineing acs control techniques. </w:t>
+      </w:r>
+      <w:r>
+        <w:rPr>
+          <w:b/>
+          <w:bCs/>
+        </w:rPr>
+        <w:t>A</w:t>
+      </w:r>
+      <w:r>
+        <w:rPr>
+          <w:rFonts w:hint="eastAsia"/>
+          <w:b/>
+          <w:bCs/>
+        </w:rPr>
+        <w:t xml:space="preserve">ttitude </w:t>
+      </w:r>
+      <w:r>
+        <w:rPr>
+          <w:b/>
+          <w:bCs/>
+        </w:rPr>
+        <w:t>determination</w:t>
+      </w:r>
+      <w:r>
+        <w:rPr>
+          <w:rFonts w:hint="eastAsia"/>
+          <w:b/>
+          <w:bCs/>
+        </w:rPr>
+        <w:t xml:space="preserve"> MATLAB wants some one attitude and learn and R</w:t>
+      </w:r>
+      <w:r>
+        <w:rPr>
+          <w:b/>
+          <w:bCs/>
+        </w:rPr>
+        <w:t>e</w:t>
+      </w:r>
+      <w:r>
+        <w:rPr>
+          <w:rFonts w:hint="eastAsia"/>
+          <w:b/>
+          <w:bCs/>
+        </w:rPr>
+        <w:t>volutionize aerospace is done. Pmanufacutre in enver bukld bus and payload from customer. SDA customer&lt;&lt;&lt; for them building mash  omm satellintes G</w:t>
+      </w:r>
+      <w:r>
+        <w:rPr>
+          <w:b/>
+          <w:bCs/>
+        </w:rPr>
+        <w:t>l</w:t>
+      </w:r>
+      <w:r>
+        <w:rPr>
+          <w:rFonts w:hint="eastAsia"/>
+          <w:b/>
+          <w:bCs/>
+        </w:rPr>
+        <w:t>obal security . G</w:t>
+      </w:r>
+      <w:r>
+        <w:rPr>
+          <w:b/>
+          <w:bCs/>
+        </w:rPr>
+        <w:t>a</w:t>
+      </w:r>
+      <w:r>
+        <w:rPr>
+          <w:rFonts w:hint="eastAsia"/>
+          <w:b/>
+          <w:bCs/>
+        </w:rPr>
+        <w:t>mma 3</w:t>
+      </w:r>
+      <w:r>
+        <w:rPr>
+          <w:rFonts w:hint="eastAsia"/>
+          <w:b/>
+          <w:bCs/>
+          <w:vertAlign w:val="superscript"/>
+        </w:rPr>
+        <w:t>rd</w:t>
+      </w:r>
+      <w:r>
+        <w:rPr>
+          <w:rFonts w:hint="eastAsia"/>
+          <w:b/>
+          <w:bCs/>
+        </w:rPr>
+        <w:t xml:space="preserve"> mssion SDA  </w:t>
+      </w:r>
+      <w:r>
+        <w:rPr>
+          <w:b/>
+          <w:bCs/>
+        </w:rPr>
+        <w:t>communication</w:t>
+      </w:r>
+      <w:r>
+        <w:rPr>
+          <w:rFonts w:hint="eastAsia"/>
+          <w:b/>
+          <w:bCs/>
+        </w:rPr>
+        <w:t xml:space="preserve"> base d satellites. Does full manufacturing. End to end. SCustomer Payload, Ride sharing. De orbit . 5- 7 yrs . Focused on small cubesats</w:t>
+      </w:r>
+    </w:p>
+    <w:p>
+      <w:r>
+        <w:rPr>
+          <w:rFonts w:hint="eastAsia"/>
+          <w:b/>
+          <w:bCs/>
+        </w:rPr>
+        <w:t>Sandia</w:t>
+      </w:r>
+    </w:p>
+    <w:p>
+      <w:r>
+        <w:t>O</w:t>
+      </w:r>
+      <w:r>
+        <w:rPr>
+          <w:rFonts w:hint="eastAsia"/>
+        </w:rPr>
+        <w:t>ne of the issues that GNC engineers in my team</w:t>
+      </w:r>
+      <w:r>
+        <w:rPr>
+          <w:rFonts w:hint="eastAsia"/>
+        </w:rPr>
+        <w:t xml:space="preserve"> had was</w:t>
+      </w:r>
+      <w:r>
+        <w:rPr>
+          <w:rFonts w:hint="eastAsia"/>
+        </w:rPr>
+        <w:t xml:space="preserve"> the inconvenient work process in the classified network. There were extra steps and time that needed to be </w:t>
+      </w:r>
+      <w:r>
+        <w:rPr>
+          <w:rFonts w:hint="eastAsia"/>
+        </w:rPr>
+        <w:t>on the classified network</w:t>
+      </w:r>
+      <w:r>
+        <w:rPr>
+          <w:rFonts w:hint="eastAsia"/>
+        </w:rPr>
+        <w:t xml:space="preserve"> compared to working in a regular network. My mentor and I saw an </w:t>
+      </w:r>
+      <w:r>
+        <w:t>opportunity</w:t>
+      </w:r>
+      <w:r>
+        <w:rPr>
+          <w:rFonts w:hint="eastAsia"/>
+        </w:rPr>
+        <w:t xml:space="preserve"> to improve </w:t>
+      </w:r>
+      <w:r>
+        <w:t>th</w:t>
+      </w:r>
+      <w:r>
+        <w:rPr>
+          <w:rFonts w:hint="eastAsia"/>
+        </w:rPr>
+        <w:t>is</w:t>
+      </w:r>
+      <w:r>
+        <w:t xml:space="preserve"> process</w:t>
+      </w:r>
+      <w:r>
+        <w:rPr>
+          <w:rFonts w:hint="eastAsia"/>
+        </w:rPr>
+        <w:t>.</w:t>
+      </w:r>
+    </w:p>
+    <w:p>
+      <w:r>
+        <w:rPr>
+          <w:rFonts w:hint="eastAsia"/>
+        </w:rPr>
+        <w:t xml:space="preserve">I began </w:t>
+      </w:r>
+      <w:r>
+        <w:rPr>
+          <w:rFonts w:hint="eastAsia"/>
+        </w:rPr>
+        <w:t xml:space="preserve">developing a simulation in the unclassified network because not all the </w:t>
+      </w:r>
+      <w:r>
+        <w:rPr>
+          <w:rFonts w:hint="eastAsia"/>
+        </w:rPr>
+        <w:t>GNC</w:t>
+      </w:r>
+      <w:r>
+        <w:rPr>
+          <w:rFonts w:hint="eastAsia"/>
+        </w:rPr>
+        <w:t xml:space="preserve"> work had to be done in the classified network</w:t>
+      </w:r>
+      <w:r>
+        <w:rPr>
+          <w:rFonts w:hint="eastAsia"/>
+        </w:rPr>
+        <w:t>, and w</w:t>
+      </w:r>
+      <w:r>
+        <w:rPr>
+          <w:rFonts w:hint="eastAsia"/>
+        </w:rPr>
+        <w:t xml:space="preserve">orking in the unclassified side removes lots of inconveniences! </w:t>
+      </w:r>
+    </w:p>
+    <w:p>
+      <w:r>
+        <w:t>Fortunately</w:t>
+      </w:r>
+      <w:r>
+        <w:rPr>
+          <w:rFonts w:hint="eastAsia"/>
+        </w:rPr>
+        <w:t>, there was already a sim</w:t>
+      </w:r>
+      <w:r>
+        <w:rPr>
+          <w:rFonts w:hint="eastAsia"/>
+        </w:rPr>
+        <w:t>ulation</w:t>
+      </w:r>
+      <w:r>
+        <w:rPr>
+          <w:rFonts w:hint="eastAsia"/>
+        </w:rPr>
+        <w:t xml:space="preserve"> </w:t>
+      </w:r>
+      <w:r>
+        <w:rPr>
+          <w:rFonts w:hint="eastAsia"/>
+        </w:rPr>
+        <w:t>in MATLAB and S</w:t>
+      </w:r>
+      <w:r>
+        <w:t>i</w:t>
+      </w:r>
+      <w:r>
+        <w:rPr>
+          <w:rFonts w:hint="eastAsia"/>
+        </w:rPr>
+        <w:t xml:space="preserve">mulink </w:t>
+      </w:r>
+      <w:r>
+        <w:rPr>
+          <w:rFonts w:hint="eastAsia"/>
+        </w:rPr>
+        <w:t xml:space="preserve">in the unclassified network, but it was broken and </w:t>
+      </w:r>
+      <w:r>
+        <w:t>completely</w:t>
+      </w:r>
+      <w:r>
+        <w:rPr>
+          <w:rFonts w:hint="eastAsia"/>
+        </w:rPr>
+        <w:t xml:space="preserve"> out of date.</w:t>
+      </w:r>
+      <w:r>
+        <w:rPr>
+          <w:rFonts w:hint="eastAsia"/>
+        </w:rPr>
+        <w:t xml:space="preserve"> I studied the conops of the flight vehicle to understand what the </w:t>
+      </w:r>
+      <w:r>
+        <w:t>simulation</w:t>
+      </w:r>
+      <w:r>
+        <w:rPr>
+          <w:rFonts w:hint="eastAsia"/>
+        </w:rPr>
+        <w:t xml:space="preserve"> should be doing and debugged it to make it functional. </w:t>
+      </w:r>
+    </w:p>
+    <w:p>
+      <w:r>
+        <w:rPr>
+          <w:rFonts w:hint="eastAsia"/>
+        </w:rPr>
+        <w:t>That process involved multiple meetings with my mentor to seek out for help to understand the</w:t>
+      </w:r>
+      <w:r>
+        <w:rPr>
+          <w:rFonts w:hint="eastAsia"/>
+        </w:rPr>
+        <w:t xml:space="preserve"> </w:t>
+      </w:r>
+      <w:r>
+        <w:rPr>
+          <w:rFonts w:hint="eastAsia"/>
+        </w:rPr>
+        <w:t xml:space="preserve">model and the vehicle itself. My </w:t>
+      </w:r>
+      <w:r>
+        <w:t>previous</w:t>
+      </w:r>
+      <w:r>
+        <w:rPr>
+          <w:rFonts w:hint="eastAsia"/>
+        </w:rPr>
+        <w:t xml:space="preserve"> experiences in MATLAB and Simulink helped </w:t>
+      </w:r>
+      <w:r>
+        <w:rPr>
+          <w:rFonts w:hint="eastAsia"/>
+        </w:rPr>
+        <w:lastRenderedPageBreak/>
+        <w:t>me</w:t>
+      </w:r>
+      <w:r>
+        <w:rPr>
+          <w:rFonts w:hint="eastAsia"/>
+        </w:rPr>
+        <w:t xml:space="preserve"> </w:t>
+      </w:r>
+      <w:r>
+        <w:rPr>
+          <w:rFonts w:hint="eastAsia"/>
+        </w:rPr>
+        <w:t xml:space="preserve">to understand the exact issues with the simulation and come up with solutions for them. </w:t>
+      </w:r>
+      <w:r>
+        <w:rPr>
+          <w:rFonts w:hint="eastAsia"/>
+        </w:rPr>
+        <w:t xml:space="preserve">By the end of the </w:t>
+      </w:r>
+      <w:r>
+        <w:t>summer,</w:t>
+      </w:r>
+      <w:r>
+        <w:rPr>
+          <w:rFonts w:hint="eastAsia"/>
+        </w:rPr>
+        <w:t xml:space="preserve"> I was able </w:t>
+      </w:r>
+      <w:r>
+        <w:rPr>
+          <w:rFonts w:hint="eastAsia"/>
+        </w:rPr>
+        <w:t xml:space="preserve">to </w:t>
+      </w:r>
+      <w:r>
+        <w:t>make</w:t>
+      </w:r>
+      <w:r>
+        <w:rPr>
+          <w:rFonts w:hint="eastAsia"/>
+        </w:rPr>
+        <w:t xml:space="preserve"> the sim functional and produce a result.</w:t>
+      </w:r>
+      <w:r>
+        <w:rPr>
+          <w:rFonts w:hint="eastAsia"/>
+        </w:rPr>
+        <w:t xml:space="preserve"> I am currently still working on the sim to make it more </w:t>
+      </w:r>
+      <w:r>
+        <w:t>reliable</w:t>
+      </w:r>
+      <w:r>
+        <w:rPr>
+          <w:rFonts w:hint="eastAsia"/>
+        </w:rPr>
+        <w:t xml:space="preserve"> and produce more accurate results</w:t>
+      </w:r>
+    </w:p>
+    <w:p>
+      <w:r>
+        <w:rPr>
+          <w:rFonts w:hint="eastAsia"/>
+        </w:rPr>
+        <w:t>In addition, I also worked</w:t>
+      </w:r>
+      <w:r>
+        <w:rPr>
+          <w:rFonts w:hint="eastAsia"/>
+        </w:rPr>
+        <w:t xml:space="preserve"> </w:t>
+      </w:r>
+      <w:r>
+        <w:rPr>
+          <w:rFonts w:hint="eastAsia"/>
+        </w:rPr>
+        <w:t>automating</w:t>
+      </w:r>
+      <w:r>
+        <w:rPr>
+          <w:rFonts w:hint="eastAsia"/>
+        </w:rPr>
+        <w:t xml:space="preserve"> the simulations, Developers </w:t>
+      </w:r>
+      <w:r>
+        <w:rPr>
+          <w:rFonts w:hint="eastAsia"/>
+        </w:rPr>
+        <w:t>often took</w:t>
+      </w:r>
+      <w:r>
+        <w:rPr>
+          <w:rFonts w:hint="eastAsia"/>
+        </w:rPr>
+        <w:t xml:space="preserve"> 10 mins~ 30mins a day or a week just waiting for a simulation to run. Since they had to run the sim</w:t>
+      </w:r>
+      <w:r>
+        <w:rPr>
+          <w:rFonts w:hint="eastAsia"/>
+        </w:rPr>
+        <w:t xml:space="preserve"> </w:t>
+      </w:r>
+      <w:r>
+        <w:rPr>
+          <w:rFonts w:hint="eastAsia"/>
+        </w:rPr>
+        <w:t xml:space="preserve">very often, say </w:t>
+      </w:r>
+      <w:r>
+        <w:rPr>
+          <w:rFonts w:hint="eastAsia"/>
+        </w:rPr>
+        <w:t>i</w:t>
+      </w:r>
+      <w:r>
+        <w:rPr>
+          <w:rFonts w:hint="eastAsia"/>
+        </w:rPr>
+        <w:t>f</w:t>
+      </w:r>
+      <w:r>
+        <w:rPr>
+          <w:rFonts w:hint="eastAsia"/>
+        </w:rPr>
+        <w:t xml:space="preserve"> a</w:t>
+      </w:r>
+      <w:r>
+        <w:rPr>
+          <w:rFonts w:hint="eastAsia"/>
+        </w:rPr>
+        <w:t xml:space="preserve"> sim t</w:t>
+      </w:r>
+      <w:r>
+        <w:rPr>
+          <w:rFonts w:hint="eastAsia"/>
+        </w:rPr>
+        <w:t>akes</w:t>
+      </w:r>
+      <w:r>
+        <w:rPr>
+          <w:rFonts w:hint="eastAsia"/>
+        </w:rPr>
+        <w:t xml:space="preserve"> 10 mins to run, but if he or she had to do it daily, that time adds up to almost an hour every week. This time could be saved.</w:t>
+      </w:r>
+    </w:p>
+    <w:p>
+      <w:r>
+        <w:rPr>
+          <w:rFonts w:hint="eastAsia"/>
+        </w:rPr>
+        <w:t xml:space="preserve">So I used Powershell Script to </w:t>
+      </w:r>
+      <w:r>
+        <w:t>schedule</w:t>
+      </w:r>
+      <w:r>
+        <w:rPr>
+          <w:rFonts w:hint="eastAsia"/>
+        </w:rPr>
+        <w:t xml:space="preserve"> the sim </w:t>
+      </w:r>
+      <w:r>
+        <w:rPr>
+          <w:rFonts w:hint="eastAsia"/>
+        </w:rPr>
+        <w:t xml:space="preserve">to run </w:t>
+      </w:r>
+      <w:r>
+        <w:rPr>
+          <w:rFonts w:hint="eastAsia"/>
+        </w:rPr>
+        <w:t xml:space="preserve">at a designated time everyday by itself. Initially, my mentor and I were both unfamiliar with automating simulations, so we reached out to a software engineer to discuss different ways we could achieve that. </w:t>
+      </w:r>
+      <w:r>
+        <w:rPr>
+          <w:rFonts w:hint="eastAsia"/>
+        </w:rPr>
+        <w:t>We discussed two options to achieve this.</w:t>
+      </w:r>
+      <w:r>
+        <w:rPr>
+          <w:rFonts w:hint="eastAsia"/>
+        </w:rPr>
+        <w:t xml:space="preserve"> Considering </w:t>
+      </w:r>
+      <w:r>
+        <w:t>compatibility</w:t>
+      </w:r>
+      <w:r>
+        <w:rPr>
+          <w:rFonts w:hint="eastAsia"/>
+        </w:rPr>
+        <w:t xml:space="preserve"> with the current development setup </w:t>
+      </w:r>
+      <w:r>
+        <w:rPr>
+          <w:rFonts w:hint="eastAsia"/>
+        </w:rPr>
+        <w:t xml:space="preserve">Powershell </w:t>
+      </w:r>
+      <w:r>
+        <w:rPr>
+          <w:rFonts w:hint="eastAsia"/>
+        </w:rPr>
+        <w:t>was most suitable.</w:t>
+      </w:r>
+    </w:p>
+    <w:p>
+      <w:r>
+        <w:rPr>
+          <w:rFonts w:hint="eastAsia"/>
+        </w:rPr>
+        <w:t xml:space="preserve">I had never used PowerShell script before, but I was glad I got a chance to learn it and actually apply to a real work. So during the summer </w:t>
+      </w:r>
+      <w:r>
+        <w:t>internship</w:t>
+      </w:r>
+      <w:r>
+        <w:rPr>
+          <w:rFonts w:hint="eastAsia"/>
+        </w:rPr>
+        <w:t xml:space="preserve">, I learned to use the script and wrote scripts that </w:t>
+      </w:r>
+      <w:r>
+        <w:t>scheduled</w:t>
+      </w:r>
+      <w:r>
+        <w:rPr>
+          <w:rFonts w:hint="eastAsia"/>
+        </w:rPr>
+        <w:t xml:space="preserve"> simulations to run at a designated time during the day daily, weekly or monthly, and also make the script to do GIT updates and produce the </w:t>
+      </w:r>
+      <w:r>
+        <w:t>simulation</w:t>
+      </w:r>
+      <w:r>
+        <w:rPr>
+          <w:rFonts w:hint="eastAsia"/>
+        </w:rPr>
+        <w:t xml:space="preserve"> results in a form of graphs( say a trajectory of the vehicle)</w:t>
+      </w:r>
+      <w:r>
+        <w:rPr>
+          <w:rFonts w:hint="eastAsia"/>
+        </w:rPr>
+        <w:t>.</w:t>
+      </w:r>
+    </w:p>
+    <w:p>
+      <w:r>
+        <w:rPr>
+          <w:rFonts w:hint="eastAsia"/>
+        </w:rPr>
+        <w:t xml:space="preserve">Currently, I have automated my </w:t>
+      </w:r>
+      <w:r>
+        <w:t>unclassified</w:t>
+      </w:r>
+      <w:r>
+        <w:rPr>
+          <w:rFonts w:hint="eastAsia"/>
+        </w:rPr>
+        <w:t xml:space="preserve"> simulation that I developed to run every morning at 1AM, do the git updates and save the results from the simulation in a designated folder, so that whenever I start workin</w:t>
+      </w:r>
+      <w:r>
+        <w:rPr>
+          <w:rFonts w:hint="eastAsia"/>
+        </w:rPr>
+        <w:t xml:space="preserve">g everyday </w:t>
+      </w:r>
+      <w:r>
+        <w:rPr>
+          <w:rFonts w:hint="eastAsia"/>
+        </w:rPr>
+        <w:t xml:space="preserve">I could just check the result folder without me actually running the simulation. This saves </w:t>
+      </w:r>
+      <w:r>
+        <w:rPr>
+          <w:rFonts w:hint="eastAsia"/>
+        </w:rPr>
+        <w:t xml:space="preserve">30 mins </w:t>
+      </w:r>
+      <w:r>
+        <w:t>a day</w:t>
+      </w:r>
+      <w:r>
+        <w:rPr>
+          <w:rFonts w:hint="eastAsia"/>
+        </w:rPr>
+        <w:t xml:space="preserve"> for me which is how long my </w:t>
+      </w:r>
+      <w:r>
+        <w:t>simulation</w:t>
+      </w:r>
+      <w:r>
+        <w:rPr>
+          <w:rFonts w:hint="eastAsia"/>
+        </w:rPr>
+        <w:t xml:space="preserve"> takes to run</w:t>
+      </w:r>
+      <w:r>
+        <w:rPr>
+          <w:rFonts w:hint="eastAsia"/>
+        </w:rPr>
+        <w:t xml:space="preserve"> </w:t>
+      </w:r>
+    </w:p>
+    <w:p>
+      <w:r>
+        <w:rPr>
+          <w:rFonts w:hint="eastAsia"/>
+        </w:rPr>
+        <w:t xml:space="preserve">All in all, at the end of the summer, I was able to present my work </w:t>
+      </w:r>
+      <w:r>
+        <w:rPr>
+          <w:rFonts w:hint="eastAsia"/>
+        </w:rPr>
+        <w:t>on the</w:t>
+      </w:r>
+      <w:r>
+        <w:rPr>
+          <w:rFonts w:hint="eastAsia"/>
+        </w:rPr>
+        <w:t xml:space="preserve"> unclassified </w:t>
+      </w:r>
+      <w:r>
+        <w:t>sim</w:t>
+      </w:r>
+      <w:r>
+        <w:rPr>
+          <w:rFonts w:hint="eastAsia"/>
+        </w:rPr>
+        <w:t xml:space="preserve"> and automated sim</w:t>
+      </w:r>
+      <w:r>
+        <w:rPr>
+          <w:rFonts w:hint="eastAsia"/>
+        </w:rPr>
+        <w:t xml:space="preserve"> to my team. Engineers </w:t>
+      </w:r>
+      <w:r>
+        <w:rPr>
+          <w:rFonts w:hint="eastAsia"/>
+        </w:rPr>
+        <w:t xml:space="preserve">were </w:t>
+      </w:r>
+      <w:r>
+        <w:t>looking</w:t>
+      </w:r>
+      <w:r>
+        <w:rPr>
+          <w:rFonts w:hint="eastAsia"/>
+        </w:rPr>
+        <w:t xml:space="preserve"> to use the </w:t>
+      </w:r>
+      <w:r>
+        <w:rPr>
+          <w:rFonts w:hint="eastAsia"/>
+        </w:rPr>
+        <w:t xml:space="preserve">unclassified simulation in the </w:t>
+      </w:r>
+      <w:r>
+        <w:t>future</w:t>
+      </w:r>
+      <w:r>
+        <w:rPr>
+          <w:rFonts w:hint="eastAsia"/>
+        </w:rPr>
+        <w:t xml:space="preserve"> and </w:t>
+      </w:r>
+      <w:r>
+        <w:rPr>
+          <w:rFonts w:hint="eastAsia"/>
+        </w:rPr>
+        <w:t xml:space="preserve">showed </w:t>
+      </w:r>
+      <w:r>
+        <w:rPr>
+          <w:rFonts w:hint="eastAsia"/>
+        </w:rPr>
+        <w:t>a huge interest to use the automating script for their own development process that can save time!</w:t>
+      </w:r>
+      <w:r>
+        <w:rPr>
+          <w:rFonts w:hint="eastAsia"/>
+        </w:rPr>
+        <w:t xml:space="preserve"> Through this experience I have made and am making an impact in my team at S</w:t>
+      </w:r>
+      <w:r>
+        <w:t>a</w:t>
+      </w:r>
+      <w:r>
+        <w:rPr>
+          <w:rFonts w:hint="eastAsia"/>
+        </w:rPr>
+        <w:t>ndia by providing an option to improve the GNC software development process.</w:t>
+      </w:r>
+    </w:p>
+    <w:p/>
+    <w:p>
+      <w:pPr>
+        <w:rPr>
+          <w:b/>
+          <w:bCs/>
+        </w:rPr>
+      </w:pPr>
+    </w:p>
+    <w:p>
+      <w:pPr>
+        <w:rPr>
+          <w:b/>
+          <w:bCs/>
+        </w:rPr>
+      </w:pPr>
+    </w:p>
+    <w:p>
+      <w:pPr>
+        <w:rPr>
+          <w:b/>
+          <w:bCs/>
+        </w:rPr>
+      </w:pPr>
+      <w:r>
+        <w:rPr>
+          <w:rFonts w:hint="eastAsia"/>
+          <w:b/>
+          <w:bCs/>
+        </w:rPr>
         <w:t>Blue Origin</w:t>
       </w:r>
     </w:p>
     <w:p>
       <w:r>
+        <w:lastRenderedPageBreak/>
         <w:t xml:space="preserve">At Blue Origin, </w:t>
       </w:r>
       <w:r>
@@ -1321,7 +1459,6 @@
     </w:p>
     <w:p>
       <w:r>
-        <w:lastRenderedPageBreak/>
         <w:t xml:space="preserve">I was tasked with adding a new feature to the navigation </w:t>
       </w:r>
       <w:r>
@@ -1825,7 +1962,6 @@
           <w:b/>
           <w:lang w:val="en"/>
         </w:rPr>
-        <w:lastRenderedPageBreak/>
         <w:t>Guadaloop</w:t>
       </w:r>
     </w:p>
@@ -2269,11 +2405,7 @@
         <w:t>ed</w:t>
       </w:r>
       <w:r>
-        <w:t xml:space="preserve"> an algorithm </w:t>
-      </w:r>
-      <w:r>
-        <w:lastRenderedPageBreak/>
-        <w:t>that would enable a drone navigat</w:t>
+        <w:t xml:space="preserve"> an algorithm that would enable a drone navigat</w:t>
       </w:r>
       <w:r>
         <w:rPr>
@@ -2325,11 +2457,6 @@
       </w:r>
     </w:p>
     <w:p>
-      <w:pPr>
-        <w:rPr>
-          <w:rFonts w:hint="eastAsia"/>
-        </w:rPr>
-      </w:pPr>
       <w:r>
         <w:rPr>
           <w:rFonts w:hint="eastAsia"/>
@@ -2676,11 +2803,7 @@
         <w:t xml:space="preserve"> since no one in the team had the experience before</w:t>
       </w:r>
       <w:r>
-        <w:t xml:space="preserve"> Also my team communicated alot. I thought communciation will be key in solving technical issues i ndeveloping software and </w:t>
-      </w:r>
-      <w:r>
-        <w:lastRenderedPageBreak/>
-        <w:t>also for time managing, since all of us were busy with other works and job seeking and extracurrricular acitivities too</w:t>
+        <w:t xml:space="preserve"> Also my team communicated alot. I thought communciation will be key in solving technical issues i ndeveloping software and also for time managing, since all of us were busy with other works and job seeking and extracurrricular acitivities too</w:t>
       </w:r>
       <w:r>
         <w:rPr>
@@ -2841,7 +2964,11 @@
     </w:p>
     <w:p>
       <w:r>
-        <w:t>This was my first professional engineering experience. Among couple of things I was responsible for, most memorable was a component qualification project. I led the project, and the product had potential to save installation time for technicians, and I had to test its performance, check its standard compliance, and price to help the company decide whether to use this product or not. This type of product was not a typical component in HVAC, so I had many discussions with other professional engineers on how to test the performance and interpret the standard. I also met with manyh technicians to receive their feedback</w:t>
+        <w:t xml:space="preserve">This was my first professional engineering experience. Among couple of things I was responsible for, most memorable was a component qualification project. I led the project, and the product had potential to save installation time for technicians, and I had to test its performance, check its standard compliance, and price to help the company decide </w:t>
+      </w:r>
+      <w:r>
+        <w:lastRenderedPageBreak/>
+        <w:t>whether to use this product or not. This type of product was not a typical component in HVAC, so I had many discussions with other professional engineers on how to test the performance and interpret the standard. I also met with manyh technicians to receive their feedback</w:t>
       </w:r>
       <w:r>
         <w:rPr>
@@ -2868,11 +2995,7 @@
         <w:t xml:space="preserve"> the component</w:t>
       </w:r>
       <w:r>
-        <w:t xml:space="preserve">.I have also come up with a safety measure incase the component fails during tests. Experimented it and </w:t>
-      </w:r>
-      <w:r>
-        <w:lastRenderedPageBreak/>
-        <w:t>showed other engineers that it does perform properly as a safety mesure. I loved this project, it was really fun coming up with my own tests, interacting with actual users of the product,and learned alot from other engineers. It was great chance to show my written and verbal communication skills and was great leadership experience that I believe you guys are looking for this position.</w:t>
+        <w:t>.I have also come up with a safety measure incase the component fails during tests. Experimented it and showed other engineers that it does perform properly as a safety mesure. I loved this project, it was really fun coming up with my own tests, interacting with actual users of the product,and learned alot from other engineers. It was great chance to show my written and verbal communication skills and was great leadership experience that I believe you guys are looking for this position.</w:t>
       </w:r>
     </w:p>
     <w:p/>
@@ -3115,13 +3238,20 @@
         <w:rPr>
           <w:lang w:val="en"/>
         </w:rPr>
-        <w:t xml:space="preserve">hen a member thought that he could not finish his work in time, I discussed about it before the due date with the team and tried to see if we can distribute the work or reach out to our sponsor and the faculty to see if such extensive study was necessary given the time. At the end, we successfully met every single deadlines and produced a CAD model of the machine. </w:t>
-      </w:r>
-      <w:r>
-        <w:rPr>
-          <w:rFonts w:hint="eastAsia"/>
+        <w:t xml:space="preserve">hen a member thought that he could not finish his work in time, I discussed about it before the due date with the team and tried to see if we can distribute </w:t>
+      </w:r>
+      <w:r>
+        <w:rPr>
           <w:lang w:val="en"/>
         </w:rPr>
+        <w:lastRenderedPageBreak/>
+        <w:t xml:space="preserve">the work or reach out to our sponsor and the faculty to see if such extensive study was necessary given the time. At the end, we successfully met every single deadlines and produced a CAD model of the machine. </w:t>
+      </w:r>
+      <w:r>
+        <w:rPr>
+          <w:rFonts w:hint="eastAsia"/>
+          <w:lang w:val="en"/>
+        </w:rPr>
         <w:t xml:space="preserve">Presented them to an audience. </w:t>
       </w:r>
     </w:p>
@@ -3135,7 +3265,6 @@
         <w:rPr>
           <w:lang w:val="en"/>
         </w:rPr>
-        <w:lastRenderedPageBreak/>
         <w:t>So, With this senior design project, I helped my team deliver the deliverable on time</w:t>
       </w:r>
       <w:r>
@@ -3225,11 +3354,11 @@
         <w:t>had</w:t>
       </w:r>
       <w:r>
-        <w:t xml:space="preserve"> never coded before, I did not how to make websites.  But during that internship I was tasked to learn Javascript, HTML, CSS SQL, VBA and all to create a website and excel tools that helps technicians report failures  and record manufacturing data without error and quickly.So I learned all those and at the end I presented my work to engineers and especially the technicians. It was really rewarding again to see technicians appreciating my work and seeing my work at practice.  I believe it is still functional in the semiconductor fab right now saving about 1 hour for each of the technicians every shift. I also gained confidence that I can learn new things and quickly </w:t>
+        <w:t xml:space="preserve"> never coded before, I did not how to make websites.  But during that internship I was tasked to learn Javascript, HTML, CSS SQL, VBA and all to create a website and excel tools that helps technicians report failures  and record manufacturing data without error and quickly.So I learned all those and at the end I </w:t>
       </w:r>
       <w:r>
         <w:lastRenderedPageBreak/>
-        <w:t xml:space="preserve">adapt to it as well. I am sure there will be new knowledge that I need to learn </w:t>
+        <w:t xml:space="preserve">presented my work to engineers and especially the technicians. It was really rewarding again to see technicians appreciating my work and seeing my work at practice.  I believe it is still functional in the semiconductor fab right now saving about 1 hour for each of the technicians every shift. I also gained confidence that I can learn new things and quickly adapt to it as well. I am sure there will be new knowledge that I need to learn </w:t>
       </w:r>
       <w:r>
         <w:rPr>
@@ -3420,14 +3549,7 @@
         <w:rPr>
           <w:rFonts w:hint="eastAsia"/>
         </w:rPr>
-        <w:t xml:space="preserve"> essay myself. I was granted the access and handed it over to him. I was nervouse but I was glad that I tried my best and still belived that I was doing the right thing for the right reasons. The </w:t>
-      </w:r>
-      <w:r>
-        <w:rPr>
-          <w:rFonts w:hint="eastAsia"/>
-        </w:rPr>
-        <w:lastRenderedPageBreak/>
-        <w:t>next day I was granted the permission to volunteer from him. Which was  great! In the end unfortunately, the volunteering positions were already all filled and couldn</w:t>
+        <w:t xml:space="preserve"> essay myself. I was granted the access and handed it over to him. I was nervouse but I was glad that I tried my best and still belived that I was doing the right thing for the right reasons. The next day I was granted the permission to volunteer from him. Which was  great! In the end unfortunately, the volunteering positions were already all filled and couldn</w:t>
       </w:r>
       <w:r>
         <w:t>’</w:t>
